--- a/examples-word/normalization/ts_norm_an.docx
+++ b/examples-word/normalization/ts_norm_an.docx
@@ -5,6 +5,14 @@
     <w:p>
       <w:pPr>
         <w:pStyle w:val="FirstParagraph"/>
+      </w:pPr>
+      <w:r>
+        <w:t xml:space="preserve">Adaptive normalization: AN centers and scales each window or time point using time‑varying statistics, typically computed via moving averages or exponentially weighted averages. This mitigates slow level/scale drift so models focus on local shape rather than absolute magnitude.</w:t>
+      </w:r>
+    </w:p>
+    <w:p>
+      <w:pPr>
+        <w:pStyle w:val="BodyText"/>
       </w:pPr>
       <w:r>
         <w:t xml:space="preserve">Objective: Apply adaptive normalization (moving average/EMA) to handle distribution shifts over time and observe the effect on the target.</w:t>
@@ -435,70 +443,70 @@
         <w:rPr>
           <w:rStyle w:val="VerbatimChar"/>
         </w:rPr>
-        <w:t xml:space="preserve">##             t9        t8        t7        t6        t5        t4        t3</w:t>
-      </w:r>
-      <w:r>
-        <w:br/>
-      </w:r>
-      <w:r>
-        <w:rPr>
-          <w:rStyle w:val="VerbatimChar"/>
-        </w:rPr>
-        <w:t xml:space="preserve">## [1,] 0.0000000 0.2474040 0.4794255 0.6816388 0.8414710 0.9489846 0.9974950</w:t>
-      </w:r>
-      <w:r>
-        <w:br/>
-      </w:r>
-      <w:r>
-        <w:rPr>
-          <w:rStyle w:val="VerbatimChar"/>
-        </w:rPr>
-        <w:t xml:space="preserve">## [2,] 0.2474040 0.4794255 0.6816388 0.8414710 0.9489846 0.9974950 0.9839859</w:t>
-      </w:r>
-      <w:r>
-        <w:br/>
-      </w:r>
-      <w:r>
-        <w:rPr>
-          <w:rStyle w:val="VerbatimChar"/>
-        </w:rPr>
-        <w:t xml:space="preserve">## [3,] 0.4794255 0.6816388 0.8414710 0.9489846 0.9974950 0.9839859 0.9092974</w:t>
-      </w:r>
-      <w:r>
-        <w:br/>
-      </w:r>
-      <w:r>
-        <w:rPr>
-          <w:rStyle w:val="VerbatimChar"/>
-        </w:rPr>
-        <w:t xml:space="preserve">##             t2        t1        t0</w:t>
-      </w:r>
-      <w:r>
-        <w:br/>
-      </w:r>
-      <w:r>
-        <w:rPr>
-          <w:rStyle w:val="VerbatimChar"/>
-        </w:rPr>
-        <w:t xml:space="preserve">## [1,] 0.9839859 0.9092974 0.7780732</w:t>
-      </w:r>
-      <w:r>
-        <w:br/>
-      </w:r>
-      <w:r>
-        <w:rPr>
-          <w:rStyle w:val="VerbatimChar"/>
-        </w:rPr>
-        <w:t xml:space="preserve">## [2,] 0.9092974 0.7780732 0.5984721</w:t>
-      </w:r>
-      <w:r>
-        <w:br/>
-      </w:r>
-      <w:r>
-        <w:rPr>
-          <w:rStyle w:val="VerbatimChar"/>
-        </w:rPr>
-        <w:t xml:space="preserve">## [3,] 0.7780732 0.5984721 0.3816610</w:t>
+        <w:t xml:space="preserve">##             t9        t8        t7        t6        t5        t4        t3        t2        t1</w:t>
+      </w:r>
+      <w:r>
+        <w:br/>
+      </w:r>
+      <w:r>
+        <w:rPr>
+          <w:rStyle w:val="VerbatimChar"/>
+        </w:rPr>
+        <w:t xml:space="preserve">## [1,] 0.0000000 0.2474040 0.4794255 0.6816388 0.8414710 0.9489846 0.9974950 0.9839859 0.9092974</w:t>
+      </w:r>
+      <w:r>
+        <w:br/>
+      </w:r>
+      <w:r>
+        <w:rPr>
+          <w:rStyle w:val="VerbatimChar"/>
+        </w:rPr>
+        <w:t xml:space="preserve">## [2,] 0.2474040 0.4794255 0.6816388 0.8414710 0.9489846 0.9974950 0.9839859 0.9092974 0.7780732</w:t>
+      </w:r>
+      <w:r>
+        <w:br/>
+      </w:r>
+      <w:r>
+        <w:rPr>
+          <w:rStyle w:val="VerbatimChar"/>
+        </w:rPr>
+        <w:t xml:space="preserve">## [3,] 0.4794255 0.6816388 0.8414710 0.9489846 0.9974950 0.9839859 0.9092974 0.7780732 0.5984721</w:t>
+      </w:r>
+      <w:r>
+        <w:br/>
+      </w:r>
+      <w:r>
+        <w:rPr>
+          <w:rStyle w:val="VerbatimChar"/>
+        </w:rPr>
+        <w:t xml:space="preserve">##             t0</w:t>
+      </w:r>
+      <w:r>
+        <w:br/>
+      </w:r>
+      <w:r>
+        <w:rPr>
+          <w:rStyle w:val="VerbatimChar"/>
+        </w:rPr>
+        <w:t xml:space="preserve">## [1,] 0.7780732</w:t>
+      </w:r>
+      <w:r>
+        <w:br/>
+      </w:r>
+      <w:r>
+        <w:rPr>
+          <w:rStyle w:val="VerbatimChar"/>
+        </w:rPr>
+        <w:t xml:space="preserve">## [2,] 0.5984721</w:t>
+      </w:r>
+      <w:r>
+        <w:br/>
+      </w:r>
+      <w:r>
+        <w:rPr>
+          <w:rStyle w:val="VerbatimChar"/>
+        </w:rPr>
+        <w:t xml:space="preserve">## [3,] 0.3816610</w:t>
       </w:r>
     </w:p>
     <w:p>
@@ -921,70 +929,70 @@
         <w:rPr>
           <w:rStyle w:val="VerbatimChar"/>
         </w:rPr>
-        <w:t xml:space="preserve">##             t9        t8        t7        t6        t5        t4        t3</w:t>
-      </w:r>
-      <w:r>
-        <w:br/>
-      </w:r>
-      <w:r>
-        <w:rPr>
-          <w:rStyle w:val="VerbatimChar"/>
-        </w:rPr>
-        <w:t xml:space="preserve">## [1,] 0.1770086 0.2931936 0.4021548 0.4971174 0.5721773 0.6226675 0.6454487</w:t>
-      </w:r>
-      <w:r>
-        <w:br/>
-      </w:r>
-      <w:r>
-        <w:rPr>
-          <w:rStyle w:val="VerbatimChar"/>
-        </w:rPr>
-        <w:t xml:space="preserve">## [2,] 0.2650884 0.3740495 0.4690122 0.5440720 0.5945622 0.6173435 0.6109994</w:t>
-      </w:r>
-      <w:r>
-        <w:br/>
-      </w:r>
-      <w:r>
-        <w:rPr>
-          <w:rStyle w:val="VerbatimChar"/>
-        </w:rPr>
-        <w:t xml:space="preserve">## [3,] 0.3677446 0.4627073 0.5377671 0.5882573 0.6110386 0.6046945 0.5696195</w:t>
-      </w:r>
-      <w:r>
-        <w:br/>
-      </w:r>
-      <w:r>
-        <w:rPr>
-          <w:rStyle w:val="VerbatimChar"/>
-        </w:rPr>
-        <w:t xml:space="preserve">##             t2        t1        t0</w:t>
-      </w:r>
-      <w:r>
-        <w:br/>
-      </w:r>
-      <w:r>
-        <w:rPr>
-          <w:rStyle w:val="VerbatimChar"/>
-        </w:rPr>
-        <w:t xml:space="preserve">## [1,] 0.6391047 0.6040297 0.5424046</w:t>
-      </w:r>
-      <w:r>
-        <w:br/>
-      </w:r>
-      <w:r>
-        <w:rPr>
-          <w:rStyle w:val="VerbatimChar"/>
-        </w:rPr>
-        <w:t xml:space="preserve">## [2,] 0.5759245 0.5142994 0.4299558</w:t>
-      </w:r>
-      <w:r>
-        <w:br/>
-      </w:r>
-      <w:r>
-        <w:rPr>
-          <w:rStyle w:val="VerbatimChar"/>
-        </w:rPr>
-        <w:t xml:space="preserve">## [3,] 0.5079945 0.4236508 0.3218327</w:t>
+        <w:t xml:space="preserve">##             t9        t8        t7        t6        t5        t4        t3        t2        t1</w:t>
+      </w:r>
+      <w:r>
+        <w:br/>
+      </w:r>
+      <w:r>
+        <w:rPr>
+          <w:rStyle w:val="VerbatimChar"/>
+        </w:rPr>
+        <w:t xml:space="preserve">## [1,] 0.1770086 0.2931936 0.4021548 0.4971174 0.5721773 0.6226675 0.6454487 0.6391047 0.6040297</w:t>
+      </w:r>
+      <w:r>
+        <w:br/>
+      </w:r>
+      <w:r>
+        <w:rPr>
+          <w:rStyle w:val="VerbatimChar"/>
+        </w:rPr>
+        <w:t xml:space="preserve">## [2,] 0.2650884 0.3740495 0.4690122 0.5440720 0.5945622 0.6173435 0.6109994 0.5759245 0.5142994</w:t>
+      </w:r>
+      <w:r>
+        <w:br/>
+      </w:r>
+      <w:r>
+        <w:rPr>
+          <w:rStyle w:val="VerbatimChar"/>
+        </w:rPr>
+        <w:t xml:space="preserve">## [3,] 0.3677446 0.4627073 0.5377671 0.5882573 0.6110386 0.6046945 0.5696195 0.5079945 0.4236508</w:t>
+      </w:r>
+      <w:r>
+        <w:br/>
+      </w:r>
+      <w:r>
+        <w:rPr>
+          <w:rStyle w:val="VerbatimChar"/>
+        </w:rPr>
+        <w:t xml:space="preserve">##             t0</w:t>
+      </w:r>
+      <w:r>
+        <w:br/>
+      </w:r>
+      <w:r>
+        <w:rPr>
+          <w:rStyle w:val="VerbatimChar"/>
+        </w:rPr>
+        <w:t xml:space="preserve">## [1,] 0.5424046</w:t>
+      </w:r>
+      <w:r>
+        <w:br/>
+      </w:r>
+      <w:r>
+        <w:rPr>
+          <w:rStyle w:val="VerbatimChar"/>
+        </w:rPr>
+        <w:t xml:space="preserve">## [2,] 0.4299558</w:t>
+      </w:r>
+      <w:r>
+        <w:br/>
+      </w:r>
+      <w:r>
+        <w:rPr>
+          <w:rStyle w:val="VerbatimChar"/>
+        </w:rPr>
+        <w:t xml:space="preserve">## [3,] 0.3218327</w:t>
       </w:r>
     </w:p>
     <w:p>
@@ -1234,6 +1242,43 @@
           </wp:inline>
         </w:drawing>
       </w:r>
+    </w:p>
+    <w:p>
+      <w:pPr>
+        <w:pStyle w:val="BodyText"/>
+      </w:pPr>
+      <w:r>
+        <w:t xml:space="preserve">References</w:t>
+      </w:r>
+      <w:r>
+        <w:t xml:space="preserve"> </w:t>
+      </w:r>
+      <w:r>
+        <w:t xml:space="preserve">- Ogasawara, E., Martinez, L. C., De Oliveira, D., Zimbrão, G., Pappa, G. L., Mattoso, M. (2010).</w:t>
+      </w:r>
+      <w:r>
+        <w:t xml:space="preserve"> </w:t>
+      </w:r>
+      <w:r>
+        <w:t xml:space="preserve">Adaptive Normalization: A novel data normalization approach for non-stationary time series.</w:t>
+      </w:r>
+      <w:r>
+        <w:t xml:space="preserve"> </w:t>
+      </w:r>
+      <w:r>
+        <w:t xml:space="preserve">Proceedings of the International Joint Conference on Neural Networks (IJCNN).</w:t>
+      </w:r>
+      <w:r>
+        <w:t xml:space="preserve"> </w:t>
+      </w:r>
+      <w:hyperlink r:id="rId29">
+        <w:r>
+          <w:rPr>
+            <w:rStyle w:val="Hyperlink"/>
+          </w:rPr>
+          <w:t xml:space="preserve">doi:10.1109/IJCNN.2010.5596746</w:t>
+        </w:r>
+      </w:hyperlink>
     </w:p>
     <w:sectPr>
       <w:footnotePr>
